--- a/esports projekti/Suunnittelu/edistymisraportti.docx
+++ b/esports projekti/Suunnittelu/edistymisraportti.docx
@@ -14,6 +14,7 @@
           <w:docPartUnique/>
         </w:docPartObj>
       </w:sdtPr>
+      <w:sdtEndPr/>
       <w:sdtContent>
         <w:p>
           <w:pPr>
@@ -101,6 +102,7 @@
                                   <w:dataBinding w:prefixMappings="xmlns:ns0='http://schemas.openxmlformats.org/package/2006/metadata/core-properties' xmlns:ns1='http://purl.org/dc/elements/1.1/'" w:xpath="/ns0:coreProperties[1]/ns1:title[1]" w:storeItemID="{6C3C8BC8-F283-45AE-878A-BAB7291924A1}"/>
                                   <w:text/>
                                 </w:sdtPr>
+                                <w:sdtEndPr/>
                                 <w:sdtContent>
                                   <w:p>
                                     <w:pPr>
@@ -147,6 +149,7 @@
                                   <w:dataBinding w:prefixMappings="xmlns:ns0='http://schemas.microsoft.com/office/2006/coverPageProps'" w:xpath="/ns0:CoverPageProperties[1]/ns0:Abstract[1]" w:storeItemID="{55AF091B-3C7A-41E3-B477-F2FDAA23CFDA}"/>
                                   <w:text/>
                                 </w:sdtPr>
+                                <w:sdtEndPr/>
                                 <w:sdtContent>
                                   <w:p>
                                     <w:pPr>
@@ -365,6 +368,7 @@
                                   <w:dataBinding w:prefixMappings="xmlns:ns0='http://schemas.openxmlformats.org/package/2006/metadata/core-properties' xmlns:ns1='http://purl.org/dc/elements/1.1/'" w:xpath="/ns0:coreProperties[1]/ns1:subject[1]" w:storeItemID="{6C3C8BC8-F283-45AE-878A-BAB7291924A1}"/>
                                   <w:text/>
                                 </w:sdtPr>
+                                <w:sdtEndPr/>
                                 <w:sdtContent>
                                   <w:p>
                                     <w:pPr>
@@ -489,7 +493,7 @@
           <w:lang w:val="fi-FI"/>
         </w:rPr>
       </w:pPr>
-      <w:bookmarkStart w:id="0" w:name="_Toc536615958"/>
+      <w:bookmarkStart w:id="0" w:name="_Toc536706161"/>
       <w:r>
         <w:rPr>
           <w:rFonts w:ascii="DejaVu Sans" w:hAnsi="DejaVu Sans" w:cs="DejaVu Sans"/>
@@ -896,9 +900,181 @@
     </w:p>
     <w:p>
       <w:pPr>
+        <w:pStyle w:val="Heading1"/>
         <w:rPr>
           <w:rFonts w:ascii="DejaVu Sans" w:hAnsi="DejaVu Sans" w:cs="DejaVu Sans"/>
-          <w:sz w:val="24"/>
+          <w:lang w:val="fi-FI"/>
+        </w:rPr>
+      </w:pPr>
+      <w:bookmarkStart w:id="1" w:name="_Toc536706162"/>
+      <w:r>
+        <w:rPr>
+          <w:rFonts w:ascii="DejaVu Sans" w:hAnsi="DejaVu Sans" w:cs="DejaVu Sans"/>
+          <w:b/>
+          <w:color w:val="000000" w:themeColor="text1"/>
+          <w:lang w:val="fi-FI"/>
+        </w:rPr>
+        <w:t>Jakelu</w:t>
+      </w:r>
+      <w:bookmarkEnd w:id="1"/>
+    </w:p>
+    <w:tbl>
+      <w:tblPr>
+        <w:tblStyle w:val="TableGrid"/>
+        <w:tblW w:w="9776" w:type="dxa"/>
+        <w:tblLook w:val="04A0" w:firstRow="1" w:lastRow="0" w:firstColumn="1" w:lastColumn="0" w:noHBand="0" w:noVBand="1"/>
+      </w:tblPr>
+      <w:tblGrid>
+        <w:gridCol w:w="2263"/>
+        <w:gridCol w:w="3261"/>
+        <w:gridCol w:w="4252"/>
+      </w:tblGrid>
+      <w:tr>
+        <w:tc>
+          <w:tcPr>
+            <w:tcW w:w="2263" w:type="dxa"/>
+            <w:shd w:val="clear" w:color="auto" w:fill="B4C6E7" w:themeFill="accent5" w:themeFillTint="66"/>
+          </w:tcPr>
+          <w:p>
+            <w:pPr>
+              <w:jc w:val="center"/>
+              <w:rPr>
+                <w:b/>
+                <w:sz w:val="28"/>
+                <w:lang w:val="fi-FI"/>
+              </w:rPr>
+            </w:pPr>
+            <w:r>
+              <w:rPr>
+                <w:rFonts w:ascii="DejaVu Sans" w:hAnsi="DejaVu Sans" w:cs="DejaVu Sans"/>
+                <w:b/>
+                <w:sz w:val="28"/>
+                <w:lang w:val="fi-FI"/>
+              </w:rPr>
+              <w:t>Tekijä</w:t>
+            </w:r>
+          </w:p>
+        </w:tc>
+        <w:tc>
+          <w:tcPr>
+            <w:tcW w:w="3261" w:type="dxa"/>
+            <w:shd w:val="clear" w:color="auto" w:fill="B4C6E7" w:themeFill="accent5" w:themeFillTint="66"/>
+          </w:tcPr>
+          <w:p>
+            <w:pPr>
+              <w:jc w:val="center"/>
+              <w:rPr>
+                <w:b/>
+                <w:sz w:val="28"/>
+                <w:lang w:val="fi-FI"/>
+              </w:rPr>
+            </w:pPr>
+            <w:r>
+              <w:rPr>
+                <w:rFonts w:ascii="DejaVu Sans" w:hAnsi="DejaVu Sans" w:cs="DejaVu Sans"/>
+                <w:b/>
+                <w:sz w:val="28"/>
+                <w:lang w:val="fi-FI"/>
+              </w:rPr>
+              <w:t>Tulostettu</w:t>
+            </w:r>
+          </w:p>
+        </w:tc>
+        <w:tc>
+          <w:tcPr>
+            <w:tcW w:w="4252" w:type="dxa"/>
+            <w:shd w:val="clear" w:color="auto" w:fill="B4C6E7" w:themeFill="accent5" w:themeFillTint="66"/>
+          </w:tcPr>
+          <w:p>
+            <w:pPr>
+              <w:jc w:val="center"/>
+              <w:rPr>
+                <w:b/>
+                <w:sz w:val="28"/>
+                <w:lang w:val="fi-FI"/>
+              </w:rPr>
+            </w:pPr>
+            <w:r>
+              <w:rPr>
+                <w:rFonts w:ascii="DejaVu Sans" w:hAnsi="DejaVu Sans" w:cs="DejaVu Sans"/>
+                <w:b/>
+                <w:sz w:val="28"/>
+                <w:lang w:val="fi-FI"/>
+              </w:rPr>
+              <w:t>Jakelu</w:t>
+            </w:r>
+          </w:p>
+        </w:tc>
+      </w:tr>
+      <w:tr>
+        <w:trPr>
+          <w:trHeight w:val="338"/>
+        </w:trPr>
+        <w:tc>
+          <w:tcPr>
+            <w:tcW w:w="2263" w:type="dxa"/>
+          </w:tcPr>
+          <w:p>
+            <w:pPr>
+              <w:rPr>
+                <w:rFonts w:ascii="DejaVu Sans" w:hAnsi="DejaVu Sans" w:cs="DejaVu Sans"/>
+                <w:sz w:val="24"/>
+                <w:lang w:val="fi-FI"/>
+              </w:rPr>
+            </w:pPr>
+            <w:r>
+              <w:rPr>
+                <w:rFonts w:ascii="DejaVu Sans" w:hAnsi="DejaVu Sans" w:cs="DejaVu Sans"/>
+                <w:sz w:val="24"/>
+                <w:lang w:val="fi-FI"/>
+              </w:rPr>
+              <w:t>Veeti Yli-Hemmo</w:t>
+            </w:r>
+          </w:p>
+        </w:tc>
+        <w:tc>
+          <w:tcPr>
+            <w:tcW w:w="3261" w:type="dxa"/>
+          </w:tcPr>
+          <w:p>
+            <w:pPr>
+              <w:rPr>
+                <w:lang w:val="fi-FI"/>
+              </w:rPr>
+            </w:pPr>
+            <w:r>
+              <w:rPr>
+                <w:lang w:val="fi-FI"/>
+              </w:rPr>
+              <w:t>-</w:t>
+            </w:r>
+          </w:p>
+        </w:tc>
+        <w:tc>
+          <w:tcPr>
+            <w:tcW w:w="4252" w:type="dxa"/>
+          </w:tcPr>
+          <w:p>
+            <w:pPr>
+              <w:rPr>
+                <w:lang w:val="fi-FI"/>
+              </w:rPr>
+            </w:pPr>
+            <w:r>
+              <w:rPr>
+                <w:lang w:val="fi-FI"/>
+              </w:rPr>
+              <w:t>-</w:t>
+            </w:r>
+          </w:p>
+        </w:tc>
+      </w:tr>
+    </w:tbl>
+    <w:p>
+      <w:pPr>
+        <w:pStyle w:val="Heading1"/>
+        <w:rPr>
+          <w:rFonts w:ascii="DejaVu Sans" w:hAnsi="DejaVu Sans" w:cs="DejaVu Sans"/>
           <w:lang w:val="fi-FI"/>
         </w:rPr>
       </w:pPr>
@@ -994,7 +1170,7 @@
             </w:rPr>
             <w:fldChar w:fldCharType="separate"/>
           </w:r>
-          <w:hyperlink w:anchor="_Toc536615958" w:history="1">
+          <w:hyperlink w:anchor="_Toc536706161" w:history="1">
             <w:r>
               <w:rPr>
                 <w:rStyle w:val="Hyperlink"/>
@@ -1024,7 +1200,7 @@
                 <w:noProof/>
                 <w:webHidden/>
               </w:rPr>
-              <w:instrText xml:space="preserve"> PAGEREF _Toc536615958 \h </w:instrText>
+              <w:instrText xml:space="preserve"> PAGEREF _Toc536706161 \h </w:instrText>
             </w:r>
             <w:r>
               <w:rPr>
@@ -1067,7 +1243,7 @@
               <w:lang w:val="fi-FI" w:eastAsia="fi-FI"/>
             </w:rPr>
           </w:pPr>
-          <w:hyperlink w:anchor="_Toc536615959" w:history="1">
+          <w:hyperlink w:anchor="_Toc536706162" w:history="1">
             <w:r>
               <w:rPr>
                 <w:rStyle w:val="Hyperlink"/>
@@ -1076,7 +1252,7 @@
                 <w:noProof/>
                 <w:lang w:val="fi-FI"/>
               </w:rPr>
-              <w:t>1. Työnanto ja tehtävät</w:t>
+              <w:t>Jakelu</w:t>
             </w:r>
             <w:r>
               <w:rPr>
@@ -1097,7 +1273,372 @@
                 <w:noProof/>
                 <w:webHidden/>
               </w:rPr>
-              <w:instrText xml:space="preserve"> PAGEREF _Toc536615959 \h </w:instrText>
+              <w:instrText xml:space="preserve"> PAGEREF _Toc536706162 \h </w:instrText>
+            </w:r>
+            <w:r>
+              <w:rPr>
+                <w:noProof/>
+                <w:webHidden/>
+              </w:rPr>
+            </w:r>
+            <w:r>
+              <w:rPr>
+                <w:noProof/>
+                <w:webHidden/>
+              </w:rPr>
+              <w:fldChar w:fldCharType="separate"/>
+            </w:r>
+            <w:r>
+              <w:rPr>
+                <w:noProof/>
+                <w:webHidden/>
+              </w:rPr>
+              <w:t>1</w:t>
+            </w:r>
+            <w:r>
+              <w:rPr>
+                <w:noProof/>
+                <w:webHidden/>
+              </w:rPr>
+              <w:fldChar w:fldCharType="end"/>
+            </w:r>
+          </w:hyperlink>
+        </w:p>
+        <w:p>
+          <w:pPr>
+            <w:pStyle w:val="TOC1"/>
+            <w:tabs>
+              <w:tab w:val="right" w:leader="dot" w:pos="9350"/>
+            </w:tabs>
+            <w:rPr>
+              <w:rFonts w:eastAsiaTheme="minorEastAsia"/>
+              <w:noProof/>
+              <w:lang w:val="fi-FI" w:eastAsia="fi-FI"/>
+            </w:rPr>
+          </w:pPr>
+          <w:hyperlink w:anchor="_Toc536706163" w:history="1">
+            <w:r>
+              <w:rPr>
+                <w:rStyle w:val="Hyperlink"/>
+                <w:rFonts w:ascii="DejaVu Sans" w:hAnsi="DejaVu Sans" w:cs="DejaVu Sans"/>
+                <w:b/>
+                <w:noProof/>
+                <w:lang w:val="fi-FI"/>
+              </w:rPr>
+              <w:t>1. Aikataulutilanne</w:t>
+            </w:r>
+            <w:r>
+              <w:rPr>
+                <w:noProof/>
+                <w:webHidden/>
+              </w:rPr>
+              <w:tab/>
+            </w:r>
+            <w:r>
+              <w:rPr>
+                <w:noProof/>
+                <w:webHidden/>
+              </w:rPr>
+              <w:fldChar w:fldCharType="begin"/>
+            </w:r>
+            <w:r>
+              <w:rPr>
+                <w:noProof/>
+                <w:webHidden/>
+              </w:rPr>
+              <w:instrText xml:space="preserve"> PAGEREF _Toc536706163 \h </w:instrText>
+            </w:r>
+            <w:r>
+              <w:rPr>
+                <w:noProof/>
+                <w:webHidden/>
+              </w:rPr>
+            </w:r>
+            <w:r>
+              <w:rPr>
+                <w:noProof/>
+                <w:webHidden/>
+              </w:rPr>
+              <w:fldChar w:fldCharType="separate"/>
+            </w:r>
+            <w:r>
+              <w:rPr>
+                <w:noProof/>
+                <w:webHidden/>
+              </w:rPr>
+              <w:t>3</w:t>
+            </w:r>
+            <w:r>
+              <w:rPr>
+                <w:noProof/>
+                <w:webHidden/>
+              </w:rPr>
+              <w:fldChar w:fldCharType="end"/>
+            </w:r>
+          </w:hyperlink>
+        </w:p>
+        <w:p>
+          <w:pPr>
+            <w:pStyle w:val="TOC1"/>
+            <w:tabs>
+              <w:tab w:val="right" w:leader="dot" w:pos="9350"/>
+            </w:tabs>
+            <w:rPr>
+              <w:rFonts w:eastAsiaTheme="minorEastAsia"/>
+              <w:noProof/>
+              <w:lang w:val="fi-FI" w:eastAsia="fi-FI"/>
+            </w:rPr>
+          </w:pPr>
+          <w:hyperlink w:anchor="_Toc536706164" w:history="1">
+            <w:r>
+              <w:rPr>
+                <w:rStyle w:val="Hyperlink"/>
+                <w:rFonts w:ascii="DejaVu Sans" w:hAnsi="DejaVu Sans" w:cs="DejaVu Sans"/>
+                <w:b/>
+                <w:noProof/>
+                <w:lang w:val="fi-FI"/>
+              </w:rPr>
+              <w:t>2. Käytetyt resurssit</w:t>
+            </w:r>
+            <w:r>
+              <w:rPr>
+                <w:noProof/>
+                <w:webHidden/>
+              </w:rPr>
+              <w:tab/>
+            </w:r>
+            <w:r>
+              <w:rPr>
+                <w:noProof/>
+                <w:webHidden/>
+              </w:rPr>
+              <w:fldChar w:fldCharType="begin"/>
+            </w:r>
+            <w:r>
+              <w:rPr>
+                <w:noProof/>
+                <w:webHidden/>
+              </w:rPr>
+              <w:instrText xml:space="preserve"> PAGEREF _Toc536706164 \h </w:instrText>
+            </w:r>
+            <w:r>
+              <w:rPr>
+                <w:noProof/>
+                <w:webHidden/>
+              </w:rPr>
+            </w:r>
+            <w:r>
+              <w:rPr>
+                <w:noProof/>
+                <w:webHidden/>
+              </w:rPr>
+              <w:fldChar w:fldCharType="separate"/>
+            </w:r>
+            <w:r>
+              <w:rPr>
+                <w:noProof/>
+                <w:webHidden/>
+              </w:rPr>
+              <w:t>3</w:t>
+            </w:r>
+            <w:r>
+              <w:rPr>
+                <w:noProof/>
+                <w:webHidden/>
+              </w:rPr>
+              <w:fldChar w:fldCharType="end"/>
+            </w:r>
+          </w:hyperlink>
+        </w:p>
+        <w:p>
+          <w:pPr>
+            <w:pStyle w:val="TOC1"/>
+            <w:tabs>
+              <w:tab w:val="right" w:leader="dot" w:pos="9350"/>
+            </w:tabs>
+            <w:rPr>
+              <w:rFonts w:eastAsiaTheme="minorEastAsia"/>
+              <w:noProof/>
+              <w:lang w:val="fi-FI" w:eastAsia="fi-FI"/>
+            </w:rPr>
+          </w:pPr>
+          <w:hyperlink w:anchor="_Toc536706165" w:history="1">
+            <w:r>
+              <w:rPr>
+                <w:rStyle w:val="Hyperlink"/>
+                <w:rFonts w:ascii="DejaVu Sans" w:hAnsi="DejaVu Sans" w:cs="DejaVu Sans"/>
+                <w:b/>
+                <w:noProof/>
+                <w:lang w:val="fi-FI"/>
+              </w:rPr>
+              <w:t>3. Esiintyneet ongelmat</w:t>
+            </w:r>
+            <w:r>
+              <w:rPr>
+                <w:noProof/>
+                <w:webHidden/>
+              </w:rPr>
+              <w:tab/>
+            </w:r>
+            <w:r>
+              <w:rPr>
+                <w:noProof/>
+                <w:webHidden/>
+              </w:rPr>
+              <w:fldChar w:fldCharType="begin"/>
+            </w:r>
+            <w:r>
+              <w:rPr>
+                <w:noProof/>
+                <w:webHidden/>
+              </w:rPr>
+              <w:instrText xml:space="preserve"> PAGEREF _Toc536706165 \h </w:instrText>
+            </w:r>
+            <w:r>
+              <w:rPr>
+                <w:noProof/>
+                <w:webHidden/>
+              </w:rPr>
+            </w:r>
+            <w:r>
+              <w:rPr>
+                <w:noProof/>
+                <w:webHidden/>
+              </w:rPr>
+              <w:fldChar w:fldCharType="separate"/>
+            </w:r>
+            <w:r>
+              <w:rPr>
+                <w:noProof/>
+                <w:webHidden/>
+              </w:rPr>
+              <w:t>3</w:t>
+            </w:r>
+            <w:r>
+              <w:rPr>
+                <w:noProof/>
+                <w:webHidden/>
+              </w:rPr>
+              <w:fldChar w:fldCharType="end"/>
+            </w:r>
+          </w:hyperlink>
+        </w:p>
+        <w:p>
+          <w:pPr>
+            <w:pStyle w:val="TOC1"/>
+            <w:tabs>
+              <w:tab w:val="right" w:leader="dot" w:pos="9350"/>
+            </w:tabs>
+            <w:rPr>
+              <w:rFonts w:eastAsiaTheme="minorEastAsia"/>
+              <w:noProof/>
+              <w:lang w:val="fi-FI" w:eastAsia="fi-FI"/>
+            </w:rPr>
+          </w:pPr>
+          <w:hyperlink w:anchor="_Toc536706166" w:history="1">
+            <w:r>
+              <w:rPr>
+                <w:rStyle w:val="Hyperlink"/>
+                <w:rFonts w:ascii="DejaVu Sans" w:hAnsi="DejaVu Sans" w:cs="DejaVu Sans"/>
+                <w:b/>
+                <w:noProof/>
+                <w:lang w:val="fi-FI"/>
+              </w:rPr>
+              <w:t>4. Arvio projektin kestosta</w:t>
+            </w:r>
+            <w:r>
+              <w:rPr>
+                <w:noProof/>
+                <w:webHidden/>
+              </w:rPr>
+              <w:tab/>
+            </w:r>
+            <w:r>
+              <w:rPr>
+                <w:noProof/>
+                <w:webHidden/>
+              </w:rPr>
+              <w:fldChar w:fldCharType="begin"/>
+            </w:r>
+            <w:r>
+              <w:rPr>
+                <w:noProof/>
+                <w:webHidden/>
+              </w:rPr>
+              <w:instrText xml:space="preserve"> PAGEREF _Toc536706166 \h </w:instrText>
+            </w:r>
+            <w:r>
+              <w:rPr>
+                <w:noProof/>
+                <w:webHidden/>
+              </w:rPr>
+            </w:r>
+            <w:r>
+              <w:rPr>
+                <w:noProof/>
+                <w:webHidden/>
+              </w:rPr>
+              <w:fldChar w:fldCharType="separate"/>
+            </w:r>
+            <w:r>
+              <w:rPr>
+                <w:noProof/>
+                <w:webHidden/>
+              </w:rPr>
+              <w:t>3</w:t>
+            </w:r>
+            <w:r>
+              <w:rPr>
+                <w:noProof/>
+                <w:webHidden/>
+              </w:rPr>
+              <w:fldChar w:fldCharType="end"/>
+            </w:r>
+          </w:hyperlink>
+        </w:p>
+        <w:p>
+          <w:pPr>
+            <w:pStyle w:val="TOC1"/>
+            <w:tabs>
+              <w:tab w:val="right" w:leader="dot" w:pos="9350"/>
+            </w:tabs>
+            <w:rPr>
+              <w:rFonts w:eastAsiaTheme="minorEastAsia"/>
+              <w:noProof/>
+              <w:lang w:val="fi-FI" w:eastAsia="fi-FI"/>
+            </w:rPr>
+          </w:pPr>
+          <w:hyperlink w:anchor="_Toc536706167" w:history="1">
+            <w:r>
+              <w:rPr>
+                <w:rStyle w:val="Hyperlink"/>
+                <w:rFonts w:ascii="DejaVu Sans" w:hAnsi="DejaVu Sans" w:cs="DejaVu Sans"/>
+                <w:b/>
+                <w:noProof/>
+                <w:lang w:val="fi-FI"/>
+              </w:rPr>
+              <w:t>5. Ehdotus jatkotoimenpiteisiin</w:t>
+            </w:r>
+            <w:r>
+              <w:rPr>
+                <w:noProof/>
+                <w:webHidden/>
+              </w:rPr>
+              <w:tab/>
+            </w:r>
+            <w:r>
+              <w:rPr>
+                <w:noProof/>
+                <w:webHidden/>
+              </w:rPr>
+              <w:fldChar w:fldCharType="begin"/>
+            </w:r>
+            <w:r>
+              <w:rPr>
+                <w:noProof/>
+                <w:webHidden/>
+              </w:rPr>
+              <w:instrText xml:space="preserve"> PAGEREF _Toc536706167 \h </w:instrText>
             </w:r>
             <w:r>
               <w:rPr>
@@ -1183,6 +1724,7 @@
           <w:lang w:val="fi-FI"/>
         </w:rPr>
       </w:pPr>
+      <w:bookmarkStart w:id="2" w:name="_Toc536706163"/>
       <w:r>
         <w:rPr>
           <w:rFonts w:ascii="DejaVu Sans" w:hAnsi="DejaVu Sans" w:cs="DejaVu Sans"/>
@@ -1202,6 +1744,7 @@
         </w:rPr>
         <w:t xml:space="preserve"> Aikataulutilanne</w:t>
       </w:r>
+      <w:bookmarkEnd w:id="2"/>
     </w:p>
     <w:p>
       <w:pPr>
@@ -1240,6 +1783,7 @@
           <w:lang w:val="fi-FI"/>
         </w:rPr>
       </w:pPr>
+      <w:bookmarkStart w:id="3" w:name="_Toc536706164"/>
       <w:r>
         <w:rPr>
           <w:rFonts w:ascii="DejaVu Sans" w:hAnsi="DejaVu Sans" w:cs="DejaVu Sans"/>
@@ -1249,6 +1793,7 @@
         </w:rPr>
         <w:t>2. Käytetyt resurssit</w:t>
       </w:r>
+      <w:bookmarkEnd w:id="3"/>
     </w:p>
     <w:p>
       <w:pPr>
@@ -1392,7 +1937,7 @@
                 <w:sz w:val="28"/>
                 <w:lang w:val="fi-FI"/>
               </w:rPr>
-              <w:t>20</w:t>
+              <w:t>10</w:t>
             </w:r>
           </w:p>
         </w:tc>
@@ -1449,6 +1994,7 @@
           <w:lang w:val="fi-FI"/>
         </w:rPr>
       </w:pPr>
+      <w:bookmarkStart w:id="4" w:name="_Toc536706165"/>
       <w:r>
         <w:rPr>
           <w:rFonts w:ascii="DejaVu Sans" w:hAnsi="DejaVu Sans" w:cs="DejaVu Sans"/>
@@ -1458,6 +2004,7 @@
         </w:rPr>
         <w:t>3. Esiintyneet ongelmat</w:t>
       </w:r>
+      <w:bookmarkEnd w:id="4"/>
     </w:p>
     <w:p>
       <w:pPr>
@@ -1498,6 +2045,7 @@
           <w:lang w:val="fi-FI"/>
         </w:rPr>
       </w:pPr>
+      <w:bookmarkStart w:id="5" w:name="_Toc536706166"/>
       <w:r>
         <w:rPr>
           <w:rFonts w:ascii="DejaVu Sans" w:hAnsi="DejaVu Sans" w:cs="DejaVu Sans"/>
@@ -1507,6 +2055,7 @@
         </w:rPr>
         <w:t>4. Arvio projektin kestosta</w:t>
       </w:r>
+      <w:bookmarkEnd w:id="5"/>
     </w:p>
     <w:p>
       <w:pPr>
@@ -1569,7 +2118,16 @@
           <w:rFonts w:ascii="DejaVu Sans" w:hAnsi="DejaVu Sans" w:cs="DejaVu Sans"/>
           <w:lang w:val="fi-FI"/>
         </w:rPr>
-        <w:t>Projekti tulee ajallaan valmiiksi.</w:t>
+        <w:t>Projekti on suunniteltu</w:t>
+      </w:r>
+      <w:bookmarkStart w:id="6" w:name="_GoBack"/>
+      <w:bookmarkEnd w:id="6"/>
+      <w:r>
+        <w:rPr>
+          <w:rFonts w:ascii="DejaVu Sans" w:hAnsi="DejaVu Sans" w:cs="DejaVu Sans"/>
+          <w:lang w:val="fi-FI"/>
+        </w:rPr>
+        <w:t xml:space="preserve"> ajallaan valmiiksi.</w:t>
       </w:r>
     </w:p>
     <w:p>
@@ -1590,6 +2148,7 @@
           <w:lang w:val="fi-FI"/>
         </w:rPr>
       </w:pPr>
+      <w:bookmarkStart w:id="7" w:name="_Toc536706167"/>
       <w:r>
         <w:rPr>
           <w:rFonts w:ascii="DejaVu Sans" w:hAnsi="DejaVu Sans" w:cs="DejaVu Sans"/>
@@ -1599,6 +2158,7 @@
         </w:rPr>
         <w:t>5. Ehdotus jatkotoimenpiteisiin</w:t>
       </w:r>
+      <w:bookmarkEnd w:id="7"/>
     </w:p>
     <w:p>
       <w:pPr>
@@ -1609,34 +2169,11 @@
     </w:p>
     <w:p>
       <w:pPr>
-        <w:rPr>
-          <w:lang w:val="fi-FI"/>
-        </w:rPr>
-      </w:pPr>
-      <w:r>
-        <w:rPr>
-          <w:lang w:val="fi-FI"/>
-        </w:rPr>
-        <w:tab/>
-      </w:r>
-      <w:r>
-        <w:rPr>
-          <w:lang w:val="fi-FI"/>
-        </w:rPr>
-        <w:tab/>
-      </w:r>
-      <w:r>
-        <w:rPr>
-          <w:lang w:val="fi-FI"/>
-        </w:rPr>
-        <w:tab/>
-      </w:r>
-      <w:r>
-        <w:rPr>
-          <w:lang w:val="fi-FI"/>
-        </w:rPr>
-        <w:tab/>
-      </w:r>
+        <w:ind w:left="2880"/>
+        <w:rPr>
+          <w:lang w:val="fi-FI"/>
+        </w:rPr>
+      </w:pPr>
       <w:r>
         <w:rPr>
           <w:rFonts w:ascii="DejaVu Sans" w:hAnsi="DejaVu Sans" w:cs="DejaVu Sans"/>
@@ -1644,12 +2181,10 @@
         </w:rPr>
         <w:t>Projektia jatketaan suunnitelman mukaan kotona ja koulussa.</w:t>
       </w:r>
-      <w:bookmarkStart w:id="1" w:name="_GoBack"/>
-      <w:bookmarkEnd w:id="1"/>
     </w:p>
     <w:sectPr>
-      <w:headerReference w:type="default" r:id="rId6"/>
-      <w:footerReference w:type="default" r:id="rId7"/>
+      <w:headerReference w:type="default" r:id="rId8"/>
+      <w:footerReference w:type="default" r:id="rId9"/>
       <w:pgSz w:w="12240" w:h="15840"/>
       <w:pgMar w:top="1440" w:right="1440" w:bottom="1440" w:left="1440" w:header="708" w:footer="708" w:gutter="0"/>
       <w:pgNumType w:start="0"/>
@@ -1659,6 +2194,31 @@
     </w:sectPr>
   </w:body>
 </w:document>
+</file>
+
+<file path=word/endnotes.xml><?xml version="1.0" encoding="utf-8"?>
+<w:endnotes xmlns:wpc="http://schemas.microsoft.com/office/word/2010/wordprocessingCanvas" xmlns:cx="http://schemas.microsoft.com/office/drawing/2014/chartex" xmlns:cx1="http://schemas.microsoft.com/office/drawing/2015/9/8/chartex" xmlns:mc="http://schemas.openxmlformats.org/markup-compatibility/2006" xmlns:o="urn:schemas-microsoft-com:office:office" xmlns:r="http://schemas.openxmlformats.org/officeDocument/2006/relationships" xmlns:m="http://schemas.openxmlformats.org/officeDocument/2006/math" xmlns:v="urn:schemas-microsoft-com:vml" xmlns:wp14="http://schemas.microsoft.com/office/word/2010/wordprocessingDrawing" xmlns:wp="http://schemas.openxmlformats.org/drawingml/2006/wordprocessingDrawing" xmlns:w10="urn:schemas-microsoft-com:office:word" xmlns:w="http://schemas.openxmlformats.org/wordprocessingml/2006/main" xmlns:w14="http://schemas.microsoft.com/office/word/2010/wordml" xmlns:w15="http://schemas.microsoft.com/office/word/2012/wordml" xmlns:w16se="http://schemas.microsoft.com/office/word/2015/wordml/symex" xmlns:wpg="http://schemas.microsoft.com/office/word/2010/wordprocessingGroup" xmlns:wpi="http://schemas.microsoft.com/office/word/2010/wordprocessingInk" xmlns:wne="http://schemas.microsoft.com/office/word/2006/wordml" xmlns:wps="http://schemas.microsoft.com/office/word/2010/wordprocessingShape" mc:Ignorable="w14 w15 w16se wp14">
+  <w:endnote w:type="separator" w:id="-1">
+    <w:p>
+      <w:pPr>
+        <w:spacing w:after="0" w:line="240" w:lineRule="auto"/>
+      </w:pPr>
+      <w:r>
+        <w:separator/>
+      </w:r>
+    </w:p>
+  </w:endnote>
+  <w:endnote w:type="continuationSeparator" w:id="0">
+    <w:p>
+      <w:pPr>
+        <w:spacing w:after="0" w:line="240" w:lineRule="auto"/>
+      </w:pPr>
+      <w:r>
+        <w:continuationSeparator/>
+      </w:r>
+    </w:p>
+  </w:endnote>
+</w:endnotes>
 </file>
 
 <file path=word/footer1.xml><?xml version="1.0" encoding="utf-8"?>
@@ -1712,6 +2272,31 @@
     </w:pPr>
   </w:p>
 </w:ftr>
+</file>
+
+<file path=word/footnotes.xml><?xml version="1.0" encoding="utf-8"?>
+<w:footnotes xmlns:wpc="http://schemas.microsoft.com/office/word/2010/wordprocessingCanvas" xmlns:cx="http://schemas.microsoft.com/office/drawing/2014/chartex" xmlns:cx1="http://schemas.microsoft.com/office/drawing/2015/9/8/chartex" xmlns:mc="http://schemas.openxmlformats.org/markup-compatibility/2006" xmlns:o="urn:schemas-microsoft-com:office:office" xmlns:r="http://schemas.openxmlformats.org/officeDocument/2006/relationships" xmlns:m="http://schemas.openxmlformats.org/officeDocument/2006/math" xmlns:v="urn:schemas-microsoft-com:vml" xmlns:wp14="http://schemas.microsoft.com/office/word/2010/wordprocessingDrawing" xmlns:wp="http://schemas.openxmlformats.org/drawingml/2006/wordprocessingDrawing" xmlns:w10="urn:schemas-microsoft-com:office:word" xmlns:w="http://schemas.openxmlformats.org/wordprocessingml/2006/main" xmlns:w14="http://schemas.microsoft.com/office/word/2010/wordml" xmlns:w15="http://schemas.microsoft.com/office/word/2012/wordml" xmlns:w16se="http://schemas.microsoft.com/office/word/2015/wordml/symex" xmlns:wpg="http://schemas.microsoft.com/office/word/2010/wordprocessingGroup" xmlns:wpi="http://schemas.microsoft.com/office/word/2010/wordprocessingInk" xmlns:wne="http://schemas.microsoft.com/office/word/2006/wordml" xmlns:wps="http://schemas.microsoft.com/office/word/2010/wordprocessingShape" mc:Ignorable="w14 w15 w16se wp14">
+  <w:footnote w:type="separator" w:id="-1">
+    <w:p>
+      <w:pPr>
+        <w:spacing w:after="0" w:line="240" w:lineRule="auto"/>
+      </w:pPr>
+      <w:r>
+        <w:separator/>
+      </w:r>
+    </w:p>
+  </w:footnote>
+  <w:footnote w:type="continuationSeparator" w:id="0">
+    <w:p>
+      <w:pPr>
+        <w:spacing w:after="0" w:line="240" w:lineRule="auto"/>
+      </w:pPr>
+      <w:r>
+        <w:continuationSeparator/>
+      </w:r>
+    </w:p>
+  </w:footnote>
+</w:footnotes>
 </file>
 
 <file path=word/header1.xml><?xml version="1.0" encoding="utf-8"?>
